--- a/zproduct/weuping.docx
+++ b/zproduct/weuping.docx
@@ -268,6 +268,81 @@
     </w:p>
     <w:p>
       <w:pPr>
+        <w:pStyle w:val="a3"/>
+      </w:pPr>
+    </w:p>
+    <w:p>
+      <w:pPr>
+        <w:pStyle w:val="a3"/>
+      </w:pPr>
+      <w:r>
+        <w:rPr>
+          <w:rFonts w:hint="eastAsia"/>
+        </w:rPr>
+        <w:t>亮点：</w:t>
+      </w:r>
+    </w:p>
+    <w:p>
+      <w:pPr>
+        <w:pStyle w:val="a3"/>
+        <w:numPr>
+          <w:ilvl w:val="0"/>
+          <w:numId w:val="16"/>
+        </w:numPr>
+      </w:pPr>
+      <w:r>
+        <w:t>功率</w:t>
+      </w:r>
+      <w:r>
+        <w:rPr>
+          <w:rFonts w:hint="eastAsia"/>
+        </w:rPr>
+        <w:t>，</w:t>
+      </w:r>
+      <w:r>
+        <w:rPr>
+          <w:rFonts w:hint="eastAsia"/>
+        </w:rPr>
+        <w:t xml:space="preserve"> </w:t>
+      </w:r>
+      <w:r>
+        <w:rPr>
+          <w:rFonts w:hint="eastAsia"/>
+        </w:rPr>
+        <w:t>充电量，</w:t>
+      </w:r>
+      <w:r>
+        <w:rPr>
+          <w:rFonts w:hint="eastAsia"/>
+        </w:rPr>
+        <w:t xml:space="preserve"> </w:t>
+      </w:r>
+      <w:r>
+        <w:rPr>
+          <w:rFonts w:hint="eastAsia"/>
+        </w:rPr>
+        <w:t>供电量</w:t>
+      </w:r>
+    </w:p>
+    <w:p>
+      <w:pPr>
+        <w:pStyle w:val="a3"/>
+        <w:numPr>
+          <w:ilvl w:val="0"/>
+          <w:numId w:val="16"/>
+        </w:numPr>
+        <w:rPr>
+          <w:rFonts w:hint="eastAsia"/>
+        </w:rPr>
+      </w:pPr>
+      <w:r>
+        <w:t>收揽开源文档</w:t>
+      </w:r>
+      <w:bookmarkStart w:id="0" w:name="_GoBack"/>
+      <w:bookmarkEnd w:id="0"/>
+    </w:p>
+    <w:p>
+      <w:pPr>
         <w:pStyle w:val="1"/>
       </w:pPr>
       <w:r>
@@ -560,6 +635,7 @@
         </w:numPr>
       </w:pPr>
       <w:r>
+        <w:lastRenderedPageBreak/>
         <w:t>娱乐消遣</w:t>
       </w:r>
     </w:p>
@@ -622,7 +698,6 @@
         </w:numPr>
       </w:pPr>
       <w:r>
-        <w:lastRenderedPageBreak/>
         <w:t>平静</w:t>
       </w:r>
     </w:p>
@@ -1141,14 +1216,13 @@
       <w:r>
         <w:t>收编有价值书籍</w:t>
       </w:r>
-      <w:bookmarkStart w:id="0" w:name="_GoBack"/>
-      <w:bookmarkEnd w:id="0"/>
     </w:p>
     <w:p>
       <w:pPr>
         <w:pStyle w:val="2"/>
       </w:pPr>
       <w:r>
+        <w:lastRenderedPageBreak/>
         <w:t>用户角色</w:t>
       </w:r>
     </w:p>
@@ -1188,7 +1262,6 @@
         </w:numPr>
       </w:pPr>
       <w:r>
-        <w:lastRenderedPageBreak/>
         <w:t>公益组织模块</w:t>
       </w:r>
     </w:p>
@@ -1398,6 +1471,95 @@
     </w:lvl>
   </w:abstractNum>
   <w:abstractNum w:abstractNumId="1" w15:restartNumberingAfterBreak="0">
+    <w:nsid w:val="1B99698C"/>
+    <w:multiLevelType w:val="hybridMultilevel"/>
+    <w:tmpl w:val="5AD28392"/>
+    <w:lvl w:ilvl="0" w:tplc="E9C821A6">
+      <w:start w:val="1"/>
+      <w:numFmt w:val="decimal"/>
+      <w:lvlText w:val="%1、"/>
+      <w:lvlJc w:val="left"/>
+      <w:pPr>
+        <w:ind w:left="1080" w:hanging="360"/>
+      </w:pPr>
+      <w:rPr>
+        <w:rFonts w:hint="default"/>
+      </w:rPr>
+    </w:lvl>
+    <w:lvl w:ilvl="1" w:tplc="04090019" w:tentative="1">
+      <w:start w:val="1"/>
+      <w:numFmt w:val="lowerLetter"/>
+      <w:lvlText w:val="%2."/>
+      <w:lvlJc w:val="left"/>
+      <w:pPr>
+        <w:ind w:left="1800" w:hanging="360"/>
+      </w:pPr>
+    </w:lvl>
+    <w:lvl w:ilvl="2" w:tplc="0409001B" w:tentative="1">
+      <w:start w:val="1"/>
+      <w:numFmt w:val="lowerRoman"/>
+      <w:lvlText w:val="%3."/>
+      <w:lvlJc w:val="right"/>
+      <w:pPr>
+        <w:ind w:left="2520" w:hanging="180"/>
+      </w:pPr>
+    </w:lvl>
+    <w:lvl w:ilvl="3" w:tplc="0409000F" w:tentative="1">
+      <w:start w:val="1"/>
+      <w:numFmt w:val="decimal"/>
+      <w:lvlText w:val="%4."/>
+      <w:lvlJc w:val="left"/>
+      <w:pPr>
+        <w:ind w:left="3240" w:hanging="360"/>
+      </w:pPr>
+    </w:lvl>
+    <w:lvl w:ilvl="4" w:tplc="04090019" w:tentative="1">
+      <w:start w:val="1"/>
+      <w:numFmt w:val="lowerLetter"/>
+      <w:lvlText w:val="%5."/>
+      <w:lvlJc w:val="left"/>
+      <w:pPr>
+        <w:ind w:left="3960" w:hanging="360"/>
+      </w:pPr>
+    </w:lvl>
+    <w:lvl w:ilvl="5" w:tplc="0409001B" w:tentative="1">
+      <w:start w:val="1"/>
+      <w:numFmt w:val="lowerRoman"/>
+      <w:lvlText w:val="%6."/>
+      <w:lvlJc w:val="right"/>
+      <w:pPr>
+        <w:ind w:left="4680" w:hanging="180"/>
+      </w:pPr>
+    </w:lvl>
+    <w:lvl w:ilvl="6" w:tplc="0409000F" w:tentative="1">
+      <w:start w:val="1"/>
+      <w:numFmt w:val="decimal"/>
+      <w:lvlText w:val="%7."/>
+      <w:lvlJc w:val="left"/>
+      <w:pPr>
+        <w:ind w:left="5400" w:hanging="360"/>
+      </w:pPr>
+    </w:lvl>
+    <w:lvl w:ilvl="7" w:tplc="04090019" w:tentative="1">
+      <w:start w:val="1"/>
+      <w:numFmt w:val="lowerLetter"/>
+      <w:lvlText w:val="%8."/>
+      <w:lvlJc w:val="left"/>
+      <w:pPr>
+        <w:ind w:left="6120" w:hanging="360"/>
+      </w:pPr>
+    </w:lvl>
+    <w:lvl w:ilvl="8" w:tplc="0409001B" w:tentative="1">
+      <w:start w:val="1"/>
+      <w:numFmt w:val="lowerRoman"/>
+      <w:lvlText w:val="%9."/>
+      <w:lvlJc w:val="right"/>
+      <w:pPr>
+        <w:ind w:left="6840" w:hanging="180"/>
+      </w:pPr>
+    </w:lvl>
+  </w:abstractNum>
+  <w:abstractNum w:abstractNumId="2" w15:restartNumberingAfterBreak="0">
     <w:nsid w:val="22154911"/>
     <w:multiLevelType w:val="hybridMultilevel"/>
     <w:tmpl w:val="8E1C34DA"/>
@@ -1510,7 +1672,7 @@
       </w:rPr>
     </w:lvl>
   </w:abstractNum>
-  <w:abstractNum w:abstractNumId="2" w15:restartNumberingAfterBreak="0">
+  <w:abstractNum w:abstractNumId="3" w15:restartNumberingAfterBreak="0">
     <w:nsid w:val="23076A0F"/>
     <w:multiLevelType w:val="hybridMultilevel"/>
     <w:tmpl w:val="41F48900"/>
@@ -1599,7 +1761,7 @@
       </w:pPr>
     </w:lvl>
   </w:abstractNum>
-  <w:abstractNum w:abstractNumId="3" w15:restartNumberingAfterBreak="0">
+  <w:abstractNum w:abstractNumId="4" w15:restartNumberingAfterBreak="0">
     <w:nsid w:val="4ABB2887"/>
     <w:multiLevelType w:val="hybridMultilevel"/>
     <w:tmpl w:val="D7B03DD0"/>
@@ -1691,7 +1853,7 @@
       </w:pPr>
     </w:lvl>
   </w:abstractNum>
-  <w:abstractNum w:abstractNumId="4" w15:restartNumberingAfterBreak="0">
+  <w:abstractNum w:abstractNumId="5" w15:restartNumberingAfterBreak="0">
     <w:nsid w:val="4D736BA9"/>
     <w:multiLevelType w:val="hybridMultilevel"/>
     <w:tmpl w:val="21F4FB42"/>
@@ -1780,7 +1942,7 @@
       </w:pPr>
     </w:lvl>
   </w:abstractNum>
-  <w:abstractNum w:abstractNumId="5" w15:restartNumberingAfterBreak="0">
+  <w:abstractNum w:abstractNumId="6" w15:restartNumberingAfterBreak="0">
     <w:nsid w:val="54465B54"/>
     <w:multiLevelType w:val="hybridMultilevel"/>
     <w:tmpl w:val="797C05A6"/>
@@ -1893,7 +2055,7 @@
       </w:rPr>
     </w:lvl>
   </w:abstractNum>
-  <w:abstractNum w:abstractNumId="6" w15:restartNumberingAfterBreak="0">
+  <w:abstractNum w:abstractNumId="7" w15:restartNumberingAfterBreak="0">
     <w:nsid w:val="552F3DCC"/>
     <w:multiLevelType w:val="hybridMultilevel"/>
     <w:tmpl w:val="50B484C4"/>
@@ -2006,7 +2168,7 @@
       </w:rPr>
     </w:lvl>
   </w:abstractNum>
-  <w:abstractNum w:abstractNumId="7" w15:restartNumberingAfterBreak="0">
+  <w:abstractNum w:abstractNumId="8" w15:restartNumberingAfterBreak="0">
     <w:nsid w:val="5A4133ED"/>
     <w:multiLevelType w:val="hybridMultilevel"/>
     <w:tmpl w:val="9B0CBD12"/>
@@ -2119,7 +2281,7 @@
       </w:rPr>
     </w:lvl>
   </w:abstractNum>
-  <w:abstractNum w:abstractNumId="8" w15:restartNumberingAfterBreak="0">
+  <w:abstractNum w:abstractNumId="9" w15:restartNumberingAfterBreak="0">
     <w:nsid w:val="64B12364"/>
     <w:multiLevelType w:val="hybridMultilevel"/>
     <w:tmpl w:val="ACCECB98"/>
@@ -2232,7 +2394,7 @@
       </w:rPr>
     </w:lvl>
   </w:abstractNum>
-  <w:abstractNum w:abstractNumId="9" w15:restartNumberingAfterBreak="0">
+  <w:abstractNum w:abstractNumId="10" w15:restartNumberingAfterBreak="0">
     <w:nsid w:val="67993503"/>
     <w:multiLevelType w:val="hybridMultilevel"/>
     <w:tmpl w:val="8F985FE0"/>
@@ -2321,7 +2483,7 @@
       </w:pPr>
     </w:lvl>
   </w:abstractNum>
-  <w:abstractNum w:abstractNumId="10" w15:restartNumberingAfterBreak="0">
+  <w:abstractNum w:abstractNumId="11" w15:restartNumberingAfterBreak="0">
     <w:nsid w:val="6951080A"/>
     <w:multiLevelType w:val="hybridMultilevel"/>
     <w:tmpl w:val="136EC77E"/>
@@ -2410,7 +2572,7 @@
       </w:pPr>
     </w:lvl>
   </w:abstractNum>
-  <w:abstractNum w:abstractNumId="11" w15:restartNumberingAfterBreak="0">
+  <w:abstractNum w:abstractNumId="12" w15:restartNumberingAfterBreak="0">
     <w:nsid w:val="71255EAD"/>
     <w:multiLevelType w:val="hybridMultilevel"/>
     <w:tmpl w:val="C83AD640"/>
@@ -2499,7 +2661,7 @@
       </w:pPr>
     </w:lvl>
   </w:abstractNum>
-  <w:abstractNum w:abstractNumId="12" w15:restartNumberingAfterBreak="0">
+  <w:abstractNum w:abstractNumId="13" w15:restartNumberingAfterBreak="0">
     <w:nsid w:val="7B5704B2"/>
     <w:multiLevelType w:val="hybridMultilevel"/>
     <w:tmpl w:val="DE94805E"/>
@@ -2588,7 +2750,7 @@
       </w:pPr>
     </w:lvl>
   </w:abstractNum>
-  <w:abstractNum w:abstractNumId="13" w15:restartNumberingAfterBreak="0">
+  <w:abstractNum w:abstractNumId="14" w15:restartNumberingAfterBreak="0">
     <w:nsid w:val="7BC756F8"/>
     <w:multiLevelType w:val="hybridMultilevel"/>
     <w:tmpl w:val="6E343A96"/>
@@ -2677,7 +2839,7 @@
       </w:pPr>
     </w:lvl>
   </w:abstractNum>
-  <w:abstractNum w:abstractNumId="14" w15:restartNumberingAfterBreak="0">
+  <w:abstractNum w:abstractNumId="15" w15:restartNumberingAfterBreak="0">
     <w:nsid w:val="7D0200F4"/>
     <w:multiLevelType w:val="hybridMultilevel"/>
     <w:tmpl w:val="066E093A"/>
@@ -2791,49 +2953,52 @@
     </w:lvl>
   </w:abstractNum>
   <w:num w:numId="1">
-    <w:abstractNumId w:val="3"/>
+    <w:abstractNumId w:val="4"/>
   </w:num>
   <w:num w:numId="2">
+    <w:abstractNumId w:val="7"/>
+  </w:num>
+  <w:num w:numId="3">
+    <w:abstractNumId w:val="13"/>
+  </w:num>
+  <w:num w:numId="4">
+    <w:abstractNumId w:val="2"/>
+  </w:num>
+  <w:num w:numId="5">
+    <w:abstractNumId w:val="8"/>
+  </w:num>
+  <w:num w:numId="6">
     <w:abstractNumId w:val="6"/>
   </w:num>
-  <w:num w:numId="3">
+  <w:num w:numId="7">
+    <w:abstractNumId w:val="15"/>
+  </w:num>
+  <w:num w:numId="8">
+    <w:abstractNumId w:val="9"/>
+  </w:num>
+  <w:num w:numId="9">
+    <w:abstractNumId w:val="10"/>
+  </w:num>
+  <w:num w:numId="10">
     <w:abstractNumId w:val="12"/>
   </w:num>
-  <w:num w:numId="4">
-    <w:abstractNumId w:val="1"/>
-  </w:num>
-  <w:num w:numId="5">
-    <w:abstractNumId w:val="7"/>
-  </w:num>
-  <w:num w:numId="6">
+  <w:num w:numId="11">
     <w:abstractNumId w:val="5"/>
   </w:num>
-  <w:num w:numId="7">
+  <w:num w:numId="12">
     <w:abstractNumId w:val="14"/>
   </w:num>
-  <w:num w:numId="8">
-    <w:abstractNumId w:val="8"/>
-  </w:num>
-  <w:num w:numId="9">
-    <w:abstractNumId w:val="9"/>
-  </w:num>
-  <w:num w:numId="10">
+  <w:num w:numId="13">
     <w:abstractNumId w:val="11"/>
   </w:num>
-  <w:num w:numId="11">
-    <w:abstractNumId w:val="4"/>
-  </w:num>
-  <w:num w:numId="12">
-    <w:abstractNumId w:val="13"/>
-  </w:num>
-  <w:num w:numId="13">
-    <w:abstractNumId w:val="10"/>
-  </w:num>
   <w:num w:numId="14">
-    <w:abstractNumId w:val="2"/>
+    <w:abstractNumId w:val="3"/>
   </w:num>
   <w:num w:numId="15">
     <w:abstractNumId w:val="0"/>
+  </w:num>
+  <w:num w:numId="16">
+    <w:abstractNumId w:val="1"/>
   </w:num>
 </w:numbering>
 </file>
@@ -3736,7 +3901,7 @@
 </file>
 
 <file path=customXml/itemProps1.xml><?xml version="1.0" encoding="utf-8"?>
-<ds:datastoreItem xmlns:ds="http://schemas.openxmlformats.org/officeDocument/2006/customXml" ds:itemID="{30E2EB7C-A9D2-4968-B4B3-B4CF424EFB6F}">
+<ds:datastoreItem xmlns:ds="http://schemas.openxmlformats.org/officeDocument/2006/customXml" ds:itemID="{1C18BBA5-EE7A-44A1-8E0C-891458C98654}">
   <ds:schemaRefs>
     <ds:schemaRef ds:uri="http://schemas.openxmlformats.org/officeDocument/2006/bibliography"/>
   </ds:schemaRefs>

--- a/zproduct/weuping.docx
+++ b/zproduct/weuping.docx
@@ -331,1039 +331,1079 @@
           <w:ilvl w:val="0"/>
           <w:numId w:val="16"/>
         </w:numPr>
-        <w:rPr>
-          <w:rFonts w:hint="eastAsia"/>
-        </w:rPr>
       </w:pPr>
       <w:r>
         <w:t>收揽开源文档</w:t>
+      </w:r>
+    </w:p>
+    <w:p>
+      <w:pPr>
+        <w:pStyle w:val="1"/>
+      </w:pPr>
+      <w:r>
+        <w:t>定位</w:t>
+      </w:r>
+      <w:r>
+        <w:rPr>
+          <w:rFonts w:hint="eastAsia"/>
+        </w:rPr>
+        <w:t>：</w:t>
+      </w:r>
+      <w:r>
+        <w:rPr>
+          <w:rFonts w:hint="eastAsia"/>
+        </w:rPr>
+        <w:t xml:space="preserve"> </w:t>
+      </w:r>
+      <w:r>
+        <w:rPr>
+          <w:rFonts w:hint="eastAsia"/>
+        </w:rPr>
+        <w:t>用户学习心态</w:t>
+      </w:r>
+    </w:p>
+    <w:p>
+      <w:pPr>
+        <w:pStyle w:val="a3"/>
+      </w:pPr>
+    </w:p>
+    <w:p>
+      <w:pPr>
+        <w:pStyle w:val="2"/>
+      </w:pPr>
+      <w:r>
+        <w:t>用户心态变化</w:t>
+      </w:r>
+      <w:r>
+        <w:t>分析</w:t>
+      </w:r>
+      <w:r>
+        <w:t>以及应用立足</w:t>
+      </w:r>
+      <w:r>
+        <w:rPr>
+          <w:rFonts w:hint="eastAsia"/>
+        </w:rPr>
+        <w:t>：</w:t>
+      </w:r>
+    </w:p>
+    <w:p>
+      <w:pPr>
+        <w:pStyle w:val="a3"/>
+        <w:numPr>
+          <w:ilvl w:val="0"/>
+          <w:numId w:val="3"/>
+        </w:numPr>
+      </w:pPr>
+      <w:r>
+        <w:t>积极乐观</w:t>
+      </w:r>
+    </w:p>
+    <w:p>
+      <w:pPr>
+        <w:pStyle w:val="a3"/>
+        <w:numPr>
+          <w:ilvl w:val="0"/>
+          <w:numId w:val="8"/>
+        </w:numPr>
+      </w:pPr>
+      <w:r>
+        <w:t>特点</w:t>
+      </w:r>
+    </w:p>
+    <w:p>
+      <w:pPr>
+        <w:pStyle w:val="a3"/>
+        <w:numPr>
+          <w:ilvl w:val="0"/>
+          <w:numId w:val="4"/>
+        </w:numPr>
+      </w:pPr>
+      <w:r>
+        <w:rPr>
+          <w:rFonts w:hint="eastAsia"/>
+        </w:rPr>
+        <w:t>求知欲望强烈</w:t>
+      </w:r>
+    </w:p>
+    <w:p>
+      <w:pPr>
+        <w:pStyle w:val="a3"/>
+        <w:numPr>
+          <w:ilvl w:val="0"/>
+          <w:numId w:val="4"/>
+        </w:numPr>
+      </w:pPr>
+      <w:r>
+        <w:t>主动获取</w:t>
+      </w:r>
+    </w:p>
+    <w:p>
+      <w:pPr>
+        <w:pStyle w:val="a3"/>
+        <w:numPr>
+          <w:ilvl w:val="0"/>
+          <w:numId w:val="4"/>
+        </w:numPr>
+      </w:pPr>
+      <w:r>
+        <w:t>乐于</w:t>
+      </w:r>
+      <w:r>
+        <w:t>沉浸在知识</w:t>
+      </w:r>
+      <w:r>
+        <w:t>的</w:t>
+      </w:r>
+      <w:r>
+        <w:t>海洋</w:t>
+      </w:r>
+    </w:p>
+    <w:p>
+      <w:pPr>
+        <w:pStyle w:val="a3"/>
+        <w:numPr>
+          <w:ilvl w:val="0"/>
+          <w:numId w:val="4"/>
+        </w:numPr>
+      </w:pPr>
+      <w:r>
+        <w:t>希望</w:t>
+      </w:r>
+      <w:r>
+        <w:t>能</w:t>
+      </w:r>
+      <w:r>
+        <w:t>更加便捷的获取到需要的知识</w:t>
+      </w:r>
+      <w:r>
+        <w:rPr>
+          <w:rFonts w:hint="eastAsia"/>
+        </w:rPr>
+        <w:t>（要求比较高）</w:t>
+      </w:r>
+    </w:p>
+    <w:p>
+      <w:pPr>
+        <w:pStyle w:val="a3"/>
+        <w:numPr>
+          <w:ilvl w:val="0"/>
+          <w:numId w:val="4"/>
+        </w:numPr>
+      </w:pPr>
+      <w:r>
+        <w:t>不稳定</w:t>
+      </w:r>
+      <w:r>
+        <w:rPr>
+          <w:rFonts w:hint="eastAsia"/>
+        </w:rPr>
+        <w:t>，</w:t>
+      </w:r>
+      <w:r>
+        <w:t>喜欢寻找</w:t>
+      </w:r>
+      <w:r>
+        <w:rPr>
+          <w:rFonts w:hint="eastAsia"/>
+        </w:rPr>
+        <w:t>，</w:t>
+      </w:r>
+      <w:r>
+        <w:t>一旦获取不到满意的答案</w:t>
+      </w:r>
+      <w:r>
+        <w:rPr>
+          <w:rFonts w:hint="eastAsia"/>
+        </w:rPr>
+        <w:t>，</w:t>
+      </w:r>
+      <w:r>
+        <w:t>容易离开</w:t>
+      </w:r>
+    </w:p>
+    <w:p>
+      <w:pPr>
+        <w:pStyle w:val="a3"/>
+        <w:numPr>
+          <w:ilvl w:val="0"/>
+          <w:numId w:val="4"/>
+        </w:numPr>
+      </w:pPr>
+      <w:r>
+        <w:rPr>
+          <w:rFonts w:hint="eastAsia"/>
+        </w:rPr>
+        <w:t>立竿见影</w:t>
+      </w:r>
+      <w:r>
+        <w:t>的渴望</w:t>
+      </w:r>
+    </w:p>
+    <w:p>
+      <w:pPr>
+        <w:pStyle w:val="a3"/>
+        <w:numPr>
+          <w:ilvl w:val="0"/>
+          <w:numId w:val="8"/>
+        </w:numPr>
+      </w:pPr>
+      <w:r>
+        <w:t>立足应用</w:t>
+      </w:r>
+    </w:p>
+    <w:p>
+      <w:pPr>
+        <w:pStyle w:val="a3"/>
+        <w:numPr>
+          <w:ilvl w:val="0"/>
+          <w:numId w:val="8"/>
+        </w:numPr>
+      </w:pPr>
+      <w:r>
+        <w:rPr>
+          <w:rFonts w:hint="eastAsia"/>
+        </w:rPr>
+        <w:t>搜索引擎，文库，学习视频，知乎</w:t>
+      </w:r>
+    </w:p>
+    <w:p>
+      <w:pPr>
+        <w:pStyle w:val="a3"/>
+        <w:numPr>
+          <w:ilvl w:val="0"/>
+          <w:numId w:val="3"/>
+        </w:numPr>
+      </w:pPr>
+      <w:r>
+        <w:t>消极失落</w:t>
+      </w:r>
+    </w:p>
+    <w:p>
+      <w:pPr>
+        <w:pStyle w:val="a3"/>
+        <w:numPr>
+          <w:ilvl w:val="0"/>
+          <w:numId w:val="6"/>
+        </w:numPr>
+      </w:pPr>
+      <w:r>
+        <w:rPr>
+          <w:rFonts w:hint="eastAsia"/>
+        </w:rPr>
+        <w:t>排遣欲望强烈</w:t>
+      </w:r>
+    </w:p>
+    <w:p>
+      <w:pPr>
+        <w:pStyle w:val="a3"/>
+        <w:numPr>
+          <w:ilvl w:val="0"/>
+          <w:numId w:val="3"/>
+        </w:numPr>
+      </w:pPr>
+      <w:r>
+        <w:t>情感泛滥</w:t>
+      </w:r>
+    </w:p>
+    <w:p>
+      <w:pPr>
+        <w:pStyle w:val="a3"/>
+        <w:numPr>
+          <w:ilvl w:val="0"/>
+          <w:numId w:val="6"/>
+        </w:numPr>
+      </w:pPr>
+      <w:r>
+        <w:rPr>
+          <w:rFonts w:hint="eastAsia"/>
+        </w:rPr>
+        <w:t>情感寄托欲望强烈</w:t>
+      </w:r>
+    </w:p>
+    <w:p>
+      <w:pPr>
+        <w:pStyle w:val="a3"/>
+        <w:numPr>
+          <w:ilvl w:val="0"/>
+          <w:numId w:val="3"/>
+        </w:numPr>
+      </w:pPr>
+      <w:r>
+        <w:lastRenderedPageBreak/>
+        <w:t>娱乐消遣</w:t>
+      </w:r>
+    </w:p>
+    <w:p>
+      <w:pPr>
+        <w:pStyle w:val="a3"/>
+        <w:numPr>
+          <w:ilvl w:val="0"/>
+          <w:numId w:val="6"/>
+        </w:numPr>
+      </w:pPr>
+      <w:r>
+        <w:t>注重精神消费</w:t>
+      </w:r>
+    </w:p>
+    <w:p>
+      <w:pPr>
+        <w:pStyle w:val="a3"/>
+        <w:numPr>
+          <w:ilvl w:val="0"/>
+          <w:numId w:val="3"/>
+        </w:numPr>
+      </w:pPr>
+      <w:r>
+        <w:t>沉闷烦躁</w:t>
+      </w:r>
+    </w:p>
+    <w:p>
+      <w:pPr>
+        <w:pStyle w:val="a3"/>
+        <w:numPr>
+          <w:ilvl w:val="0"/>
+          <w:numId w:val="6"/>
+        </w:numPr>
+      </w:pPr>
+      <w:r>
+        <w:t>极其不稳定</w:t>
+      </w:r>
+      <w:r>
+        <w:rPr>
+          <w:rFonts w:hint="eastAsia"/>
+        </w:rPr>
+        <w:t>，</w:t>
+      </w:r>
+      <w:proofErr w:type="gramStart"/>
+      <w:r>
+        <w:t>不</w:t>
+      </w:r>
+      <w:proofErr w:type="gramEnd"/>
+      <w:r>
+        <w:t>专注</w:t>
+      </w:r>
+    </w:p>
+    <w:p>
+      <w:pPr>
+        <w:pStyle w:val="a3"/>
+        <w:numPr>
+          <w:ilvl w:val="0"/>
+          <w:numId w:val="3"/>
+        </w:numPr>
+      </w:pPr>
+      <w:r>
+        <w:t>平静</w:t>
+      </w:r>
+    </w:p>
+    <w:p>
+      <w:pPr>
+        <w:pStyle w:val="a3"/>
+        <w:numPr>
+          <w:ilvl w:val="0"/>
+          <w:numId w:val="7"/>
+        </w:numPr>
+      </w:pPr>
+      <w:r>
+        <w:t>容易接受周边的事物</w:t>
+      </w:r>
+    </w:p>
+    <w:p>
+      <w:pPr>
+        <w:pStyle w:val="a3"/>
+        <w:numPr>
+          <w:ilvl w:val="0"/>
+          <w:numId w:val="7"/>
+        </w:numPr>
+      </w:pPr>
+      <w:r>
+        <w:rPr>
+          <w:rFonts w:hint="eastAsia"/>
+        </w:rPr>
+        <w:t>容易专注，一旦找到了兴趣点</w:t>
+      </w:r>
+    </w:p>
+    <w:p>
+      <w:pPr>
+        <w:pStyle w:val="a3"/>
+        <w:numPr>
+          <w:ilvl w:val="0"/>
+          <w:numId w:val="1"/>
+        </w:numPr>
+      </w:pPr>
+      <w:r>
+        <w:t>追求用户学习的虚荣心</w:t>
+      </w:r>
+      <w:r>
+        <w:rPr>
+          <w:rFonts w:hint="eastAsia"/>
+        </w:rPr>
+        <w:t>，</w:t>
+      </w:r>
+      <w:r>
+        <w:rPr>
+          <w:rFonts w:hint="eastAsia"/>
+        </w:rPr>
+        <w:t xml:space="preserve"> </w:t>
+      </w:r>
+      <w:r>
+        <w:rPr>
+          <w:rFonts w:hint="eastAsia"/>
+        </w:rPr>
+        <w:t>量化用户的学习知识的广度，深度，</w:t>
+      </w:r>
+      <w:r>
+        <w:rPr>
+          <w:rFonts w:hint="eastAsia"/>
+        </w:rPr>
+        <w:t xml:space="preserve"> </w:t>
+      </w:r>
+      <w:r>
+        <w:rPr>
+          <w:rFonts w:hint="eastAsia"/>
+        </w:rPr>
+        <w:t>反应用户知识的水桶短板</w:t>
+      </w:r>
+    </w:p>
+    <w:p>
+      <w:pPr>
+        <w:pStyle w:val="1"/>
+      </w:pPr>
+      <w:r>
+        <w:t>定位</w:t>
+      </w:r>
+      <w:r>
+        <w:rPr>
+          <w:rFonts w:hint="eastAsia"/>
+        </w:rPr>
+        <w:t>：</w:t>
+      </w:r>
+      <w:r>
+        <w:t>导师分享心态</w:t>
+      </w:r>
+    </w:p>
+    <w:p>
+      <w:pPr>
+        <w:pStyle w:val="2"/>
+      </w:pPr>
+      <w:r>
+        <w:rPr>
+          <w:rFonts w:hint="eastAsia"/>
+        </w:rPr>
+        <w:t>导师分享心里</w:t>
+      </w:r>
+    </w:p>
+    <w:p>
+      <w:pPr>
+        <w:pStyle w:val="a3"/>
+        <w:numPr>
+          <w:ilvl w:val="0"/>
+          <w:numId w:val="10"/>
+        </w:numPr>
+      </w:pPr>
+      <w:r>
+        <w:t>存在感</w:t>
+      </w:r>
+      <w:r>
+        <w:rPr>
+          <w:rFonts w:hint="eastAsia"/>
+        </w:rPr>
+        <w:t>：</w:t>
+      </w:r>
+      <w:r>
+        <w:t>享受被人重视</w:t>
+      </w:r>
+    </w:p>
+    <w:p>
+      <w:pPr>
+        <w:pStyle w:val="a3"/>
+        <w:numPr>
+          <w:ilvl w:val="0"/>
+          <w:numId w:val="10"/>
+        </w:numPr>
+      </w:pPr>
+      <w:r>
+        <w:t>自尊心</w:t>
+      </w:r>
+      <w:r>
+        <w:rPr>
+          <w:rFonts w:hint="eastAsia"/>
+        </w:rPr>
+        <w:t>：</w:t>
+      </w:r>
+      <w:r>
+        <w:rPr>
+          <w:rFonts w:hint="eastAsia"/>
+        </w:rPr>
+        <w:t>享受</w:t>
+      </w:r>
+      <w:r>
+        <w:t>被人敬重</w:t>
+      </w:r>
+    </w:p>
+    <w:p>
+      <w:pPr>
+        <w:pStyle w:val="1"/>
+      </w:pPr>
+      <w:proofErr w:type="spellStart"/>
+      <w:proofErr w:type="gramStart"/>
+      <w:r>
+        <w:t>weuping</w:t>
+      </w:r>
+      <w:proofErr w:type="spellEnd"/>
+      <w:r>
+        <w:t>产品实现思路</w:t>
+      </w:r>
+      <w:proofErr w:type="gramEnd"/>
+    </w:p>
+    <w:p>
+      <w:pPr>
+        <w:pStyle w:val="a3"/>
+        <w:numPr>
+          <w:ilvl w:val="0"/>
+          <w:numId w:val="9"/>
+        </w:numPr>
+      </w:pPr>
+      <w:r>
+        <w:t>借鉴代码托管平台</w:t>
+      </w:r>
+      <w:proofErr w:type="spellStart"/>
+      <w:r>
+        <w:t>github</w:t>
+      </w:r>
+      <w:proofErr w:type="spellEnd"/>
+      <w:r>
+        <w:t>的核心思想</w:t>
+      </w:r>
+    </w:p>
+    <w:p>
+      <w:pPr>
+        <w:pStyle w:val="a3"/>
+        <w:numPr>
+          <w:ilvl w:val="0"/>
+          <w:numId w:val="9"/>
+        </w:numPr>
+      </w:pPr>
+      <w:r>
+        <w:rPr>
+          <w:rFonts w:hint="eastAsia"/>
+        </w:rPr>
+        <w:t>均匀搅拌云笔记，论坛，博客，</w:t>
+      </w:r>
+      <w:r>
+        <w:rPr>
+          <w:rFonts w:hint="eastAsia"/>
+        </w:rPr>
+        <w:t>公众号，简书</w:t>
+      </w:r>
+      <w:r>
+        <w:rPr>
+          <w:rFonts w:hint="eastAsia"/>
+        </w:rPr>
+        <w:t>，</w:t>
+      </w:r>
+      <w:proofErr w:type="spellStart"/>
+      <w:r>
+        <w:rPr>
+          <w:rFonts w:hint="eastAsia"/>
+        </w:rPr>
+        <w:t>git</w:t>
+      </w:r>
+      <w:r>
+        <w:t>hub</w:t>
+      </w:r>
+      <w:proofErr w:type="spellEnd"/>
+      <w:r>
+        <w:rPr>
+          <w:rFonts w:hint="eastAsia"/>
+        </w:rPr>
+        <w:t>，</w:t>
+      </w:r>
+      <w:r>
+        <w:t>码云</w:t>
+      </w:r>
+    </w:p>
+    <w:p>
+      <w:pPr>
+        <w:pStyle w:val="1"/>
+      </w:pPr>
+      <w:r>
+        <w:t>产品定位</w:t>
+      </w:r>
+    </w:p>
+    <w:p>
+      <w:pPr>
+        <w:pStyle w:val="2"/>
+      </w:pPr>
+      <w:r>
+        <w:rPr>
+          <w:rFonts w:hint="eastAsia"/>
+        </w:rPr>
+        <w:t>内容</w:t>
+      </w:r>
+    </w:p>
+    <w:p>
+      <w:pPr>
+        <w:pStyle w:val="3"/>
+      </w:pPr>
+      <w:r>
+        <w:t>内容定位</w:t>
+      </w:r>
+    </w:p>
+    <w:p>
+      <w:pPr>
+        <w:pStyle w:val="a3"/>
+        <w:numPr>
+          <w:ilvl w:val="0"/>
+          <w:numId w:val="14"/>
+        </w:numPr>
+      </w:pPr>
+      <w:r>
+        <w:rPr>
+          <w:rFonts w:hint="eastAsia"/>
+        </w:rPr>
+        <w:t>高</w:t>
+      </w:r>
+      <w:r>
+        <w:t>营养</w:t>
+      </w:r>
+    </w:p>
+    <w:p>
+      <w:pPr>
+        <w:pStyle w:val="a3"/>
+        <w:numPr>
+          <w:ilvl w:val="0"/>
+          <w:numId w:val="14"/>
+        </w:numPr>
+      </w:pPr>
+      <w:r>
+        <w:rPr>
+          <w:rFonts w:hint="eastAsia"/>
+        </w:rPr>
+        <w:t>高质量</w:t>
+      </w:r>
+    </w:p>
+    <w:p>
+      <w:pPr>
+        <w:pStyle w:val="a3"/>
+        <w:numPr>
+          <w:ilvl w:val="0"/>
+          <w:numId w:val="14"/>
+        </w:numPr>
+      </w:pPr>
+      <w:r>
+        <w:t>拒绝软文</w:t>
+      </w:r>
+      <w:r>
+        <w:rPr>
+          <w:rFonts w:hint="eastAsia"/>
+        </w:rPr>
+        <w:t>，</w:t>
+      </w:r>
+      <w:r>
+        <w:t>广告</w:t>
+      </w:r>
+    </w:p>
+    <w:p>
+      <w:pPr>
+        <w:pStyle w:val="a3"/>
+        <w:numPr>
+          <w:ilvl w:val="0"/>
+          <w:numId w:val="14"/>
+        </w:numPr>
+      </w:pPr>
+      <w:r>
+        <w:t>个人产生内容</w:t>
+      </w:r>
+    </w:p>
+    <w:p>
+      <w:pPr>
+        <w:pStyle w:val="a3"/>
+        <w:numPr>
+          <w:ilvl w:val="0"/>
+          <w:numId w:val="14"/>
+        </w:numPr>
+      </w:pPr>
+      <w:r>
+        <w:t>组织产生内容</w:t>
+      </w:r>
+    </w:p>
+    <w:p>
+      <w:pPr>
+        <w:pStyle w:val="3"/>
+      </w:pPr>
+      <w:r>
+        <w:t>内容</w:t>
+      </w:r>
+      <w:r>
+        <w:rPr>
+          <w:rFonts w:hint="eastAsia"/>
+        </w:rPr>
+        <w:t>展现</w:t>
+      </w:r>
+      <w:r>
+        <w:t>形式</w:t>
+      </w:r>
+    </w:p>
+    <w:p>
+      <w:pPr>
+        <w:pStyle w:val="a3"/>
+        <w:numPr>
+          <w:ilvl w:val="0"/>
+          <w:numId w:val="12"/>
+        </w:numPr>
+      </w:pPr>
+      <w:r>
+        <w:t>文档</w:t>
+      </w:r>
+    </w:p>
+    <w:p>
+      <w:pPr>
+        <w:pStyle w:val="a3"/>
+        <w:numPr>
+          <w:ilvl w:val="0"/>
+          <w:numId w:val="12"/>
+        </w:numPr>
+      </w:pPr>
+      <w:r>
+        <w:t>社区</w:t>
+      </w:r>
+    </w:p>
+    <w:p>
+      <w:pPr>
+        <w:pStyle w:val="a3"/>
+        <w:numPr>
+          <w:ilvl w:val="0"/>
+          <w:numId w:val="12"/>
+        </w:numPr>
+      </w:pPr>
+      <w:r>
+        <w:t>组织</w:t>
+      </w:r>
+    </w:p>
+    <w:p>
+      <w:pPr>
+        <w:pStyle w:val="3"/>
+      </w:pPr>
+      <w:r>
+        <w:t>内容资源</w:t>
+      </w:r>
+    </w:p>
+    <w:p>
+      <w:pPr>
+        <w:pStyle w:val="a3"/>
+        <w:numPr>
+          <w:ilvl w:val="0"/>
+          <w:numId w:val="13"/>
+        </w:numPr>
+      </w:pPr>
+      <w:r>
+        <w:rPr>
+          <w:rFonts w:hint="eastAsia"/>
+        </w:rPr>
+        <w:t>原创（优先推荐）</w:t>
+      </w:r>
+    </w:p>
+    <w:p>
+      <w:pPr>
+        <w:pStyle w:val="a3"/>
+        <w:numPr>
+          <w:ilvl w:val="0"/>
+          <w:numId w:val="13"/>
+        </w:numPr>
+      </w:pPr>
+      <w:r>
+        <w:t>收编官方技术文档</w:t>
+      </w:r>
+    </w:p>
+    <w:p>
+      <w:pPr>
+        <w:pStyle w:val="a3"/>
+        <w:numPr>
+          <w:ilvl w:val="0"/>
+          <w:numId w:val="13"/>
+        </w:numPr>
+      </w:pPr>
+      <w:r>
+        <w:t>收编</w:t>
+      </w:r>
+      <w:r>
+        <w:t>论文</w:t>
+      </w:r>
+    </w:p>
+    <w:p>
+      <w:pPr>
+        <w:pStyle w:val="a3"/>
+        <w:numPr>
+          <w:ilvl w:val="0"/>
+          <w:numId w:val="13"/>
+        </w:numPr>
+      </w:pPr>
+      <w:r>
+        <w:t>收编</w:t>
+      </w:r>
+      <w:r>
+        <w:t>有价值</w:t>
+      </w:r>
+      <w:r>
+        <w:t>文库</w:t>
+      </w:r>
+    </w:p>
+    <w:p>
+      <w:pPr>
+        <w:pStyle w:val="a3"/>
+        <w:numPr>
+          <w:ilvl w:val="0"/>
+          <w:numId w:val="13"/>
+        </w:numPr>
+      </w:pPr>
+      <w:r>
+        <w:t>收编</w:t>
+      </w:r>
+      <w:r>
+        <w:t>网络</w:t>
+      </w:r>
+      <w:r>
+        <w:t>优质</w:t>
+      </w:r>
+      <w:r>
+        <w:t>博客</w:t>
+      </w:r>
+    </w:p>
+    <w:p>
+      <w:pPr>
+        <w:pStyle w:val="a3"/>
+        <w:numPr>
+          <w:ilvl w:val="0"/>
+          <w:numId w:val="13"/>
+        </w:numPr>
+      </w:pPr>
+      <w:r>
+        <w:t>收编</w:t>
+      </w:r>
+      <w:r>
+        <w:t>公众号</w:t>
+      </w:r>
+      <w:r>
+        <w:t>有价值文章</w:t>
+      </w:r>
+    </w:p>
+    <w:p>
+      <w:pPr>
+        <w:pStyle w:val="a3"/>
+        <w:numPr>
+          <w:ilvl w:val="0"/>
+          <w:numId w:val="13"/>
+        </w:numPr>
+      </w:pPr>
+      <w:r>
+        <w:t>收编网络杂志</w:t>
+      </w:r>
+    </w:p>
+    <w:p>
+      <w:pPr>
+        <w:pStyle w:val="a3"/>
+        <w:numPr>
+          <w:ilvl w:val="0"/>
+          <w:numId w:val="13"/>
+        </w:numPr>
+      </w:pPr>
+      <w:r>
+        <w:t>收编有价值书籍</w:t>
+      </w:r>
+    </w:p>
+    <w:p>
+      <w:pPr>
+        <w:pStyle w:val="2"/>
+      </w:pPr>
+      <w:r>
+        <w:lastRenderedPageBreak/>
+        <w:t>用户角色</w:t>
+      </w:r>
+    </w:p>
+    <w:p>
+      <w:pPr>
+        <w:pStyle w:val="a3"/>
+        <w:numPr>
+          <w:ilvl w:val="0"/>
+          <w:numId w:val="11"/>
+        </w:numPr>
+      </w:pPr>
+      <w:r>
+        <w:t>文档操作</w:t>
+      </w:r>
+    </w:p>
+    <w:p>
+      <w:pPr>
+        <w:pStyle w:val="a3"/>
+        <w:numPr>
+          <w:ilvl w:val="0"/>
+          <w:numId w:val="11"/>
+        </w:numPr>
+      </w:pPr>
+      <w:r>
+        <w:rPr>
+          <w:rFonts w:hint="eastAsia"/>
+        </w:rPr>
+        <w:t>企业模块</w:t>
+      </w:r>
+    </w:p>
+    <w:p>
+      <w:pPr>
+        <w:pStyle w:val="a3"/>
+        <w:numPr>
+          <w:ilvl w:val="0"/>
+          <w:numId w:val="11"/>
+        </w:numPr>
+      </w:pPr>
+      <w:r>
+        <w:t>公益组织模块</w:t>
+      </w:r>
+    </w:p>
+    <w:p>
+      <w:pPr>
+        <w:pStyle w:val="1"/>
+      </w:pPr>
+      <w:r>
+        <w:t>营收来源</w:t>
+      </w:r>
+    </w:p>
+    <w:p>
+      <w:pPr>
+        <w:pStyle w:val="2"/>
+      </w:pPr>
+      <w:r>
+        <w:t>广告</w:t>
+      </w:r>
+    </w:p>
+    <w:p>
+      <w:pPr>
+        <w:pStyle w:val="2"/>
+      </w:pPr>
+      <w:r>
+        <w:t>付费内容</w:t>
+      </w:r>
+    </w:p>
+    <w:p>
+      <w:pPr>
+        <w:pStyle w:val="2"/>
+      </w:pPr>
+      <w:r>
+        <w:t>付费资源</w:t>
+      </w:r>
+    </w:p>
+    <w:p>
+      <w:pPr>
+        <w:pStyle w:val="1"/>
+      </w:pPr>
+      <w:r>
+        <w:t>系统一期架构以及技术实现方案</w:t>
+      </w:r>
+    </w:p>
+    <w:p>
+      <w:pPr>
+        <w:pStyle w:val="1"/>
+      </w:pPr>
+      <w:r>
+        <w:t>推广思路</w:t>
+      </w:r>
+    </w:p>
+    <w:p>
+      <w:pPr>
+        <w:pStyle w:val="2"/>
+      </w:pPr>
+      <w:proofErr w:type="gramStart"/>
+      <w:r>
+        <w:t>公测阶段</w:t>
+      </w:r>
+      <w:proofErr w:type="gramEnd"/>
+    </w:p>
+    <w:p>
+      <w:pPr>
+        <w:pStyle w:val="2"/>
+      </w:pPr>
+      <w:r>
+        <w:t>推广</w:t>
+      </w:r>
+      <w:r>
+        <w:t>试水</w:t>
+      </w:r>
+      <w:r>
+        <w:t>阶段</w:t>
+      </w:r>
+    </w:p>
+    <w:p>
+      <w:pPr>
+        <w:pStyle w:val="3"/>
+      </w:pPr>
+      <w:r>
+        <w:t>选择推广渠道</w:t>
+      </w:r>
+    </w:p>
+    <w:p>
+      <w:pPr>
+        <w:rPr>
+          <w:rFonts w:hint="eastAsia"/>
+        </w:rPr>
+      </w:pPr>
+      <w:r>
+        <w:t>微博</w:t>
+      </w:r>
+      <w:r>
+        <w:rPr>
+          <w:rFonts w:hint="eastAsia"/>
+        </w:rPr>
+        <w:t>、</w:t>
+      </w:r>
+      <w:r>
+        <w:t>微信公众号</w:t>
+      </w:r>
+      <w:r>
+        <w:rPr>
+          <w:rFonts w:hint="eastAsia"/>
+        </w:rPr>
+        <w:t>、</w:t>
+      </w:r>
+      <w:r>
+        <w:t>头条评论</w:t>
+      </w:r>
+      <w:r>
+        <w:rPr>
+          <w:rFonts w:hint="eastAsia"/>
+        </w:rPr>
+        <w:t>、</w:t>
+      </w:r>
+      <w:r>
+        <w:t>贴吧</w:t>
+      </w:r>
+      <w:r>
+        <w:rPr>
+          <w:rFonts w:hint="eastAsia"/>
+        </w:rPr>
+        <w:t>、</w:t>
+      </w:r>
+      <w:proofErr w:type="spellStart"/>
+      <w:r>
+        <w:t>qq</w:t>
+      </w:r>
+      <w:proofErr w:type="spellEnd"/>
+      <w:r>
+        <w:t>群</w:t>
       </w:r>
       <w:bookmarkStart w:id="0" w:name="_GoBack"/>
       <w:bookmarkEnd w:id="0"/>
     </w:p>
     <w:p>
       <w:pPr>
-        <w:pStyle w:val="1"/>
-      </w:pPr>
-      <w:r>
-        <w:t>定位</w:t>
-      </w:r>
-      <w:r>
-        <w:rPr>
-          <w:rFonts w:hint="eastAsia"/>
-        </w:rPr>
-        <w:t>：</w:t>
-      </w:r>
-      <w:r>
-        <w:rPr>
-          <w:rFonts w:hint="eastAsia"/>
-        </w:rPr>
-        <w:t xml:space="preserve"> </w:t>
-      </w:r>
-      <w:r>
-        <w:rPr>
-          <w:rFonts w:hint="eastAsia"/>
-        </w:rPr>
-        <w:t>用户学习心态</w:t>
-      </w:r>
-    </w:p>
-    <w:p>
-      <w:pPr>
-        <w:pStyle w:val="a3"/>
-      </w:pPr>
-    </w:p>
-    <w:p>
-      <w:pPr>
         <w:pStyle w:val="2"/>
       </w:pPr>
       <w:r>
-        <w:t>用户心态变化</w:t>
-      </w:r>
-      <w:r>
-        <w:t>分析</w:t>
-      </w:r>
-      <w:r>
-        <w:t>以及应用立足</w:t>
-      </w:r>
-      <w:r>
-        <w:rPr>
-          <w:rFonts w:hint="eastAsia"/>
-        </w:rPr>
-        <w:t>：</w:t>
-      </w:r>
-    </w:p>
-    <w:p>
-      <w:pPr>
-        <w:pStyle w:val="a3"/>
-        <w:numPr>
-          <w:ilvl w:val="0"/>
-          <w:numId w:val="3"/>
-        </w:numPr>
-      </w:pPr>
-      <w:r>
-        <w:t>积极乐观</w:t>
-      </w:r>
-    </w:p>
-    <w:p>
-      <w:pPr>
-        <w:pStyle w:val="a3"/>
-        <w:numPr>
-          <w:ilvl w:val="0"/>
-          <w:numId w:val="8"/>
-        </w:numPr>
-      </w:pPr>
-      <w:r>
-        <w:t>特点</w:t>
-      </w:r>
-    </w:p>
-    <w:p>
-      <w:pPr>
-        <w:pStyle w:val="a3"/>
-        <w:numPr>
-          <w:ilvl w:val="0"/>
-          <w:numId w:val="4"/>
-        </w:numPr>
-      </w:pPr>
-      <w:r>
-        <w:rPr>
-          <w:rFonts w:hint="eastAsia"/>
-        </w:rPr>
-        <w:t>求知欲望强烈</w:t>
-      </w:r>
-    </w:p>
-    <w:p>
-      <w:pPr>
-        <w:pStyle w:val="a3"/>
-        <w:numPr>
-          <w:ilvl w:val="0"/>
-          <w:numId w:val="4"/>
-        </w:numPr>
-      </w:pPr>
-      <w:r>
-        <w:t>主动获取</w:t>
-      </w:r>
-    </w:p>
-    <w:p>
-      <w:pPr>
-        <w:pStyle w:val="a3"/>
-        <w:numPr>
-          <w:ilvl w:val="0"/>
-          <w:numId w:val="4"/>
-        </w:numPr>
-      </w:pPr>
-      <w:r>
-        <w:t>乐于</w:t>
-      </w:r>
-      <w:r>
-        <w:t>沉浸在知识</w:t>
-      </w:r>
-      <w:r>
-        <w:t>的</w:t>
-      </w:r>
-      <w:r>
-        <w:t>海洋</w:t>
-      </w:r>
-    </w:p>
-    <w:p>
-      <w:pPr>
-        <w:pStyle w:val="a3"/>
-        <w:numPr>
-          <w:ilvl w:val="0"/>
-          <w:numId w:val="4"/>
-        </w:numPr>
-      </w:pPr>
-      <w:r>
-        <w:t>希望</w:t>
-      </w:r>
-      <w:r>
-        <w:t>能</w:t>
-      </w:r>
-      <w:r>
-        <w:t>更加便捷的获取到需要的知识</w:t>
-      </w:r>
-      <w:r>
-        <w:rPr>
-          <w:rFonts w:hint="eastAsia"/>
-        </w:rPr>
-        <w:t>（要求比较高）</w:t>
-      </w:r>
-    </w:p>
-    <w:p>
-      <w:pPr>
-        <w:pStyle w:val="a3"/>
-        <w:numPr>
-          <w:ilvl w:val="0"/>
-          <w:numId w:val="4"/>
-        </w:numPr>
-      </w:pPr>
-      <w:r>
-        <w:t>不稳定</w:t>
-      </w:r>
-      <w:r>
-        <w:rPr>
-          <w:rFonts w:hint="eastAsia"/>
-        </w:rPr>
-        <w:t>，</w:t>
-      </w:r>
-      <w:r>
-        <w:t>喜欢寻找</w:t>
-      </w:r>
-      <w:r>
-        <w:rPr>
-          <w:rFonts w:hint="eastAsia"/>
-        </w:rPr>
-        <w:t>，</w:t>
-      </w:r>
-      <w:r>
-        <w:t>一旦获取不到满意的答案</w:t>
-      </w:r>
-      <w:r>
-        <w:rPr>
-          <w:rFonts w:hint="eastAsia"/>
-        </w:rPr>
-        <w:t>，</w:t>
-      </w:r>
-      <w:r>
-        <w:t>容易离开</w:t>
-      </w:r>
-    </w:p>
-    <w:p>
-      <w:pPr>
-        <w:pStyle w:val="a3"/>
-        <w:numPr>
-          <w:ilvl w:val="0"/>
-          <w:numId w:val="4"/>
-        </w:numPr>
-      </w:pPr>
-      <w:r>
-        <w:rPr>
-          <w:rFonts w:hint="eastAsia"/>
-        </w:rPr>
-        <w:t>立竿见影</w:t>
-      </w:r>
-      <w:r>
-        <w:t>的渴望</w:t>
-      </w:r>
-    </w:p>
-    <w:p>
-      <w:pPr>
-        <w:pStyle w:val="a3"/>
-        <w:numPr>
-          <w:ilvl w:val="0"/>
-          <w:numId w:val="8"/>
-        </w:numPr>
-      </w:pPr>
-      <w:r>
-        <w:t>立足应用</w:t>
-      </w:r>
-    </w:p>
-    <w:p>
-      <w:pPr>
-        <w:pStyle w:val="a3"/>
-        <w:numPr>
-          <w:ilvl w:val="0"/>
-          <w:numId w:val="8"/>
-        </w:numPr>
-      </w:pPr>
-      <w:r>
-        <w:rPr>
-          <w:rFonts w:hint="eastAsia"/>
-        </w:rPr>
-        <w:t>搜索引擎，文库，学习视频，知乎</w:t>
-      </w:r>
-    </w:p>
-    <w:p>
-      <w:pPr>
-        <w:pStyle w:val="a3"/>
-        <w:numPr>
-          <w:ilvl w:val="0"/>
-          <w:numId w:val="3"/>
-        </w:numPr>
-      </w:pPr>
-      <w:r>
-        <w:t>消极失落</w:t>
-      </w:r>
-    </w:p>
-    <w:p>
-      <w:pPr>
-        <w:pStyle w:val="a3"/>
-        <w:numPr>
-          <w:ilvl w:val="0"/>
-          <w:numId w:val="6"/>
-        </w:numPr>
-      </w:pPr>
-      <w:r>
-        <w:rPr>
-          <w:rFonts w:hint="eastAsia"/>
-        </w:rPr>
-        <w:t>排遣欲望强烈</w:t>
-      </w:r>
-    </w:p>
-    <w:p>
-      <w:pPr>
-        <w:pStyle w:val="a3"/>
-        <w:numPr>
-          <w:ilvl w:val="0"/>
-          <w:numId w:val="3"/>
-        </w:numPr>
-      </w:pPr>
-      <w:r>
-        <w:t>情感泛滥</w:t>
-      </w:r>
-    </w:p>
-    <w:p>
-      <w:pPr>
-        <w:pStyle w:val="a3"/>
-        <w:numPr>
-          <w:ilvl w:val="0"/>
-          <w:numId w:val="6"/>
-        </w:numPr>
-      </w:pPr>
-      <w:r>
-        <w:rPr>
-          <w:rFonts w:hint="eastAsia"/>
-        </w:rPr>
-        <w:t>情感寄托欲望强烈</w:t>
-      </w:r>
-    </w:p>
-    <w:p>
-      <w:pPr>
-        <w:pStyle w:val="a3"/>
-        <w:numPr>
-          <w:ilvl w:val="0"/>
-          <w:numId w:val="3"/>
-        </w:numPr>
-      </w:pPr>
-      <w:r>
-        <w:lastRenderedPageBreak/>
-        <w:t>娱乐消遣</w:t>
-      </w:r>
-    </w:p>
-    <w:p>
-      <w:pPr>
-        <w:pStyle w:val="a3"/>
-        <w:numPr>
-          <w:ilvl w:val="0"/>
-          <w:numId w:val="6"/>
-        </w:numPr>
-      </w:pPr>
-      <w:r>
-        <w:t>注重精神消费</w:t>
-      </w:r>
-    </w:p>
-    <w:p>
-      <w:pPr>
-        <w:pStyle w:val="a3"/>
-        <w:numPr>
-          <w:ilvl w:val="0"/>
-          <w:numId w:val="3"/>
-        </w:numPr>
-      </w:pPr>
-      <w:r>
-        <w:t>沉闷烦躁</w:t>
-      </w:r>
-    </w:p>
-    <w:p>
-      <w:pPr>
-        <w:pStyle w:val="a3"/>
-        <w:numPr>
-          <w:ilvl w:val="0"/>
-          <w:numId w:val="6"/>
-        </w:numPr>
-      </w:pPr>
-      <w:r>
-        <w:t>极其不稳定</w:t>
-      </w:r>
-      <w:r>
-        <w:rPr>
-          <w:rFonts w:hint="eastAsia"/>
-        </w:rPr>
-        <w:t>，</w:t>
-      </w:r>
-      <w:proofErr w:type="gramStart"/>
-      <w:r>
-        <w:t>不</w:t>
-      </w:r>
-      <w:proofErr w:type="gramEnd"/>
-      <w:r>
-        <w:t>专注</w:t>
-      </w:r>
-    </w:p>
-    <w:p>
-      <w:pPr>
-        <w:pStyle w:val="a3"/>
-        <w:numPr>
-          <w:ilvl w:val="0"/>
-          <w:numId w:val="3"/>
-        </w:numPr>
-      </w:pPr>
-      <w:r>
-        <w:t>平静</w:t>
-      </w:r>
-    </w:p>
-    <w:p>
-      <w:pPr>
-        <w:pStyle w:val="a3"/>
-        <w:numPr>
-          <w:ilvl w:val="0"/>
-          <w:numId w:val="7"/>
-        </w:numPr>
-      </w:pPr>
-      <w:r>
-        <w:t>容易接受周边的事物</w:t>
-      </w:r>
-    </w:p>
-    <w:p>
-      <w:pPr>
-        <w:pStyle w:val="a3"/>
-        <w:numPr>
-          <w:ilvl w:val="0"/>
-          <w:numId w:val="7"/>
-        </w:numPr>
-      </w:pPr>
-      <w:r>
-        <w:rPr>
-          <w:rFonts w:hint="eastAsia"/>
-        </w:rPr>
-        <w:t>容易专注，一旦找到了兴趣点</w:t>
-      </w:r>
-    </w:p>
-    <w:p>
-      <w:pPr>
-        <w:pStyle w:val="a3"/>
-        <w:numPr>
-          <w:ilvl w:val="0"/>
-          <w:numId w:val="1"/>
-        </w:numPr>
-      </w:pPr>
-      <w:r>
-        <w:t>追求用户学习的虚荣心</w:t>
-      </w:r>
-      <w:r>
-        <w:rPr>
-          <w:rFonts w:hint="eastAsia"/>
-        </w:rPr>
-        <w:t>，</w:t>
-      </w:r>
-      <w:r>
-        <w:rPr>
-          <w:rFonts w:hint="eastAsia"/>
-        </w:rPr>
-        <w:t xml:space="preserve"> </w:t>
-      </w:r>
-      <w:r>
-        <w:rPr>
-          <w:rFonts w:hint="eastAsia"/>
-        </w:rPr>
-        <w:t>量化用户的学习知识的广度，深度，</w:t>
-      </w:r>
-      <w:r>
-        <w:rPr>
-          <w:rFonts w:hint="eastAsia"/>
-        </w:rPr>
-        <w:t xml:space="preserve"> </w:t>
-      </w:r>
-      <w:r>
-        <w:rPr>
-          <w:rFonts w:hint="eastAsia"/>
-        </w:rPr>
-        <w:t>反应用户知识的水桶短板</w:t>
-      </w:r>
-    </w:p>
-    <w:p>
-      <w:pPr>
-        <w:pStyle w:val="1"/>
-      </w:pPr>
-      <w:r>
-        <w:t>定位</w:t>
-      </w:r>
-      <w:r>
-        <w:rPr>
-          <w:rFonts w:hint="eastAsia"/>
-        </w:rPr>
-        <w:t>：</w:t>
-      </w:r>
-      <w:r>
-        <w:t>导师分享心态</w:t>
+        <w:t>推广高峰阶段</w:t>
       </w:r>
     </w:p>
     <w:p>
       <w:pPr>
         <w:pStyle w:val="2"/>
-      </w:pPr>
-      <w:r>
-        <w:rPr>
-          <w:rFonts w:hint="eastAsia"/>
-        </w:rPr>
-        <w:t>导师分享心里</w:t>
-      </w:r>
-    </w:p>
-    <w:p>
-      <w:pPr>
-        <w:pStyle w:val="a3"/>
-        <w:numPr>
-          <w:ilvl w:val="0"/>
-          <w:numId w:val="10"/>
-        </w:numPr>
-      </w:pPr>
-      <w:r>
-        <w:t>存在感</w:t>
-      </w:r>
-      <w:r>
-        <w:rPr>
-          <w:rFonts w:hint="eastAsia"/>
-        </w:rPr>
-        <w:t>：</w:t>
-      </w:r>
-      <w:r>
-        <w:t>享受被人重视</w:t>
-      </w:r>
-    </w:p>
-    <w:p>
-      <w:pPr>
-        <w:pStyle w:val="a3"/>
-        <w:numPr>
-          <w:ilvl w:val="0"/>
-          <w:numId w:val="10"/>
-        </w:numPr>
-      </w:pPr>
-      <w:r>
-        <w:t>自尊心</w:t>
-      </w:r>
-      <w:r>
-        <w:rPr>
-          <w:rFonts w:hint="eastAsia"/>
-        </w:rPr>
-        <w:t>：</w:t>
-      </w:r>
-      <w:r>
-        <w:rPr>
-          <w:rFonts w:hint="eastAsia"/>
-        </w:rPr>
-        <w:t>享受</w:t>
-      </w:r>
-      <w:r>
-        <w:t>被人敬重</w:t>
-      </w:r>
-    </w:p>
-    <w:p>
-      <w:pPr>
-        <w:pStyle w:val="1"/>
-      </w:pPr>
-      <w:proofErr w:type="spellStart"/>
-      <w:proofErr w:type="gramStart"/>
-      <w:r>
-        <w:t>weuping</w:t>
-      </w:r>
-      <w:proofErr w:type="spellEnd"/>
-      <w:r>
-        <w:t>产品实现思路</w:t>
-      </w:r>
-      <w:proofErr w:type="gramEnd"/>
-    </w:p>
-    <w:p>
-      <w:pPr>
-        <w:pStyle w:val="a3"/>
-        <w:numPr>
-          <w:ilvl w:val="0"/>
-          <w:numId w:val="9"/>
-        </w:numPr>
-      </w:pPr>
-      <w:r>
-        <w:t>借鉴代码托管平台</w:t>
-      </w:r>
-      <w:proofErr w:type="spellStart"/>
-      <w:r>
-        <w:t>github</w:t>
-      </w:r>
-      <w:proofErr w:type="spellEnd"/>
-      <w:r>
-        <w:t>的核心思想</w:t>
-      </w:r>
-    </w:p>
-    <w:p>
-      <w:pPr>
-        <w:pStyle w:val="a3"/>
-        <w:numPr>
-          <w:ilvl w:val="0"/>
-          <w:numId w:val="9"/>
-        </w:numPr>
-      </w:pPr>
-      <w:r>
-        <w:rPr>
-          <w:rFonts w:hint="eastAsia"/>
-        </w:rPr>
-        <w:t>均匀搅拌云笔记，论坛，博客，</w:t>
-      </w:r>
-      <w:r>
-        <w:rPr>
-          <w:rFonts w:hint="eastAsia"/>
-        </w:rPr>
-        <w:t>公众号，简书</w:t>
-      </w:r>
-      <w:r>
-        <w:rPr>
-          <w:rFonts w:hint="eastAsia"/>
-        </w:rPr>
-        <w:t>，</w:t>
-      </w:r>
-      <w:proofErr w:type="spellStart"/>
-      <w:r>
-        <w:rPr>
-          <w:rFonts w:hint="eastAsia"/>
-        </w:rPr>
-        <w:t>git</w:t>
-      </w:r>
-      <w:r>
-        <w:t>hub</w:t>
-      </w:r>
-      <w:proofErr w:type="spellEnd"/>
-      <w:r>
-        <w:rPr>
-          <w:rFonts w:hint="eastAsia"/>
-        </w:rPr>
-        <w:t>，</w:t>
-      </w:r>
-      <w:r>
-        <w:t>码云</w:t>
-      </w:r>
-    </w:p>
-    <w:p>
-      <w:pPr>
-        <w:pStyle w:val="1"/>
-      </w:pPr>
-      <w:r>
-        <w:t>产品定位</w:t>
-      </w:r>
-    </w:p>
-    <w:p>
-      <w:pPr>
-        <w:pStyle w:val="2"/>
-      </w:pPr>
-      <w:r>
-        <w:rPr>
-          <w:rFonts w:hint="eastAsia"/>
-        </w:rPr>
-        <w:t>内容</w:t>
-      </w:r>
-    </w:p>
-    <w:p>
-      <w:pPr>
-        <w:pStyle w:val="3"/>
-      </w:pPr>
-      <w:r>
-        <w:t>内容定位</w:t>
-      </w:r>
-    </w:p>
-    <w:p>
-      <w:pPr>
-        <w:pStyle w:val="a3"/>
-        <w:numPr>
-          <w:ilvl w:val="0"/>
-          <w:numId w:val="14"/>
-        </w:numPr>
-      </w:pPr>
-      <w:r>
-        <w:rPr>
-          <w:rFonts w:hint="eastAsia"/>
-        </w:rPr>
-        <w:t>高</w:t>
-      </w:r>
-      <w:r>
-        <w:t>营养</w:t>
-      </w:r>
-    </w:p>
-    <w:p>
-      <w:pPr>
-        <w:pStyle w:val="a3"/>
-        <w:numPr>
-          <w:ilvl w:val="0"/>
-          <w:numId w:val="14"/>
-        </w:numPr>
-      </w:pPr>
-      <w:r>
-        <w:rPr>
-          <w:rFonts w:hint="eastAsia"/>
-        </w:rPr>
-        <w:t>高质量</w:t>
-      </w:r>
-    </w:p>
-    <w:p>
-      <w:pPr>
-        <w:pStyle w:val="a3"/>
-        <w:numPr>
-          <w:ilvl w:val="0"/>
-          <w:numId w:val="14"/>
-        </w:numPr>
-      </w:pPr>
-      <w:r>
-        <w:t>拒绝软文</w:t>
-      </w:r>
-      <w:r>
-        <w:rPr>
-          <w:rFonts w:hint="eastAsia"/>
-        </w:rPr>
-        <w:t>，</w:t>
-      </w:r>
-      <w:r>
-        <w:t>广告</w:t>
-      </w:r>
-    </w:p>
-    <w:p>
-      <w:pPr>
-        <w:pStyle w:val="a3"/>
-        <w:numPr>
-          <w:ilvl w:val="0"/>
-          <w:numId w:val="14"/>
-        </w:numPr>
-      </w:pPr>
-      <w:r>
-        <w:t>个人产生内容</w:t>
-      </w:r>
-    </w:p>
-    <w:p>
-      <w:pPr>
-        <w:pStyle w:val="a3"/>
-        <w:numPr>
-          <w:ilvl w:val="0"/>
-          <w:numId w:val="14"/>
-        </w:numPr>
-      </w:pPr>
-      <w:r>
-        <w:t>组织产生内容</w:t>
-      </w:r>
-    </w:p>
-    <w:p>
-      <w:pPr>
-        <w:pStyle w:val="3"/>
-      </w:pPr>
-      <w:r>
-        <w:t>内容</w:t>
-      </w:r>
-      <w:r>
-        <w:rPr>
-          <w:rFonts w:hint="eastAsia"/>
-        </w:rPr>
-        <w:t>展现</w:t>
-      </w:r>
-      <w:r>
-        <w:t>形式</w:t>
-      </w:r>
-    </w:p>
-    <w:p>
-      <w:pPr>
-        <w:pStyle w:val="a3"/>
-        <w:numPr>
-          <w:ilvl w:val="0"/>
-          <w:numId w:val="12"/>
-        </w:numPr>
-      </w:pPr>
-      <w:r>
-        <w:t>文档</w:t>
-      </w:r>
-    </w:p>
-    <w:p>
-      <w:pPr>
-        <w:pStyle w:val="a3"/>
-        <w:numPr>
-          <w:ilvl w:val="0"/>
-          <w:numId w:val="12"/>
-        </w:numPr>
-      </w:pPr>
-      <w:r>
-        <w:t>社区</w:t>
-      </w:r>
-    </w:p>
-    <w:p>
-      <w:pPr>
-        <w:pStyle w:val="a3"/>
-        <w:numPr>
-          <w:ilvl w:val="0"/>
-          <w:numId w:val="12"/>
-        </w:numPr>
-      </w:pPr>
-      <w:r>
-        <w:t>组织</w:t>
-      </w:r>
-    </w:p>
-    <w:p>
-      <w:pPr>
-        <w:pStyle w:val="3"/>
-      </w:pPr>
-      <w:r>
-        <w:t>内容资源</w:t>
-      </w:r>
-    </w:p>
-    <w:p>
-      <w:pPr>
-        <w:pStyle w:val="a3"/>
-        <w:numPr>
-          <w:ilvl w:val="0"/>
-          <w:numId w:val="13"/>
-        </w:numPr>
-      </w:pPr>
-      <w:r>
-        <w:rPr>
-          <w:rFonts w:hint="eastAsia"/>
-        </w:rPr>
-        <w:t>原创（优先推荐）</w:t>
-      </w:r>
-    </w:p>
-    <w:p>
-      <w:pPr>
-        <w:pStyle w:val="a3"/>
-        <w:numPr>
-          <w:ilvl w:val="0"/>
-          <w:numId w:val="13"/>
-        </w:numPr>
-      </w:pPr>
-      <w:r>
-        <w:t>收编官方技术文档</w:t>
-      </w:r>
-    </w:p>
-    <w:p>
-      <w:pPr>
-        <w:pStyle w:val="a3"/>
-        <w:numPr>
-          <w:ilvl w:val="0"/>
-          <w:numId w:val="13"/>
-        </w:numPr>
-      </w:pPr>
-      <w:r>
-        <w:t>收编</w:t>
-      </w:r>
-      <w:r>
-        <w:t>论文</w:t>
-      </w:r>
-    </w:p>
-    <w:p>
-      <w:pPr>
-        <w:pStyle w:val="a3"/>
-        <w:numPr>
-          <w:ilvl w:val="0"/>
-          <w:numId w:val="13"/>
-        </w:numPr>
-      </w:pPr>
-      <w:r>
-        <w:t>收编</w:t>
-      </w:r>
-      <w:r>
-        <w:t>有价值</w:t>
-      </w:r>
-      <w:r>
-        <w:t>文库</w:t>
-      </w:r>
-    </w:p>
-    <w:p>
-      <w:pPr>
-        <w:pStyle w:val="a3"/>
-        <w:numPr>
-          <w:ilvl w:val="0"/>
-          <w:numId w:val="13"/>
-        </w:numPr>
-      </w:pPr>
-      <w:r>
-        <w:t>收编</w:t>
-      </w:r>
-      <w:r>
-        <w:t>网络</w:t>
-      </w:r>
-      <w:r>
-        <w:t>优质</w:t>
-      </w:r>
-      <w:r>
-        <w:t>博客</w:t>
-      </w:r>
-    </w:p>
-    <w:p>
-      <w:pPr>
-        <w:pStyle w:val="a3"/>
-        <w:numPr>
-          <w:ilvl w:val="0"/>
-          <w:numId w:val="13"/>
-        </w:numPr>
-      </w:pPr>
-      <w:r>
-        <w:t>收编</w:t>
-      </w:r>
-      <w:r>
-        <w:t>公众号</w:t>
-      </w:r>
-      <w:r>
-        <w:t>有价值文章</w:t>
-      </w:r>
-    </w:p>
-    <w:p>
-      <w:pPr>
-        <w:pStyle w:val="a3"/>
-        <w:numPr>
-          <w:ilvl w:val="0"/>
-          <w:numId w:val="13"/>
-        </w:numPr>
-      </w:pPr>
-      <w:r>
-        <w:t>收编网络杂志</w:t>
-      </w:r>
-    </w:p>
-    <w:p>
-      <w:pPr>
-        <w:pStyle w:val="a3"/>
-        <w:numPr>
-          <w:ilvl w:val="0"/>
-          <w:numId w:val="13"/>
-        </w:numPr>
-      </w:pPr>
-      <w:r>
-        <w:t>收编有价值书籍</w:t>
-      </w:r>
-    </w:p>
-    <w:p>
-      <w:pPr>
-        <w:pStyle w:val="2"/>
-      </w:pPr>
-      <w:r>
-        <w:lastRenderedPageBreak/>
-        <w:t>用户角色</w:t>
-      </w:r>
-    </w:p>
-    <w:p>
-      <w:pPr>
-        <w:pStyle w:val="a3"/>
-        <w:numPr>
-          <w:ilvl w:val="0"/>
-          <w:numId w:val="11"/>
-        </w:numPr>
-      </w:pPr>
-      <w:r>
-        <w:t>文档操作</w:t>
-      </w:r>
-    </w:p>
-    <w:p>
-      <w:pPr>
-        <w:pStyle w:val="a3"/>
-        <w:numPr>
-          <w:ilvl w:val="0"/>
-          <w:numId w:val="11"/>
-        </w:numPr>
-      </w:pPr>
-      <w:r>
-        <w:rPr>
-          <w:rFonts w:hint="eastAsia"/>
-        </w:rPr>
-        <w:t>企业模块</w:t>
-      </w:r>
-    </w:p>
-    <w:p>
-      <w:pPr>
-        <w:pStyle w:val="a3"/>
-        <w:numPr>
-          <w:ilvl w:val="0"/>
-          <w:numId w:val="11"/>
-        </w:numPr>
-      </w:pPr>
-      <w:r>
-        <w:t>公益组织模块</w:t>
-      </w:r>
-    </w:p>
-    <w:p>
-      <w:pPr>
-        <w:pStyle w:val="1"/>
-      </w:pPr>
-      <w:r>
-        <w:t>营收来源</w:t>
-      </w:r>
-    </w:p>
-    <w:p>
-      <w:pPr>
-        <w:pStyle w:val="2"/>
-      </w:pPr>
-      <w:r>
-        <w:t>广告</w:t>
-      </w:r>
-    </w:p>
-    <w:p>
-      <w:pPr>
-        <w:pStyle w:val="2"/>
-      </w:pPr>
-      <w:r>
-        <w:t>付费内容</w:t>
-      </w:r>
-    </w:p>
-    <w:p>
-      <w:pPr>
-        <w:pStyle w:val="2"/>
-      </w:pPr>
-      <w:r>
-        <w:t>付费资源</w:t>
-      </w:r>
-    </w:p>
-    <w:p>
-      <w:pPr>
-        <w:pStyle w:val="1"/>
-      </w:pPr>
-      <w:r>
-        <w:t>系统一期架构以及技术实现方案</w:t>
-      </w:r>
-    </w:p>
-    <w:p>
-      <w:pPr>
-        <w:pStyle w:val="1"/>
-      </w:pPr>
-      <w:r>
-        <w:t>推广思路</w:t>
-      </w:r>
-    </w:p>
-    <w:p>
-      <w:pPr>
-        <w:pStyle w:val="a3"/>
-        <w:numPr>
-          <w:ilvl w:val="0"/>
-          <w:numId w:val="15"/>
-        </w:numPr>
-      </w:pPr>
-      <w:proofErr w:type="gramStart"/>
-      <w:r>
-        <w:t>公测阶段</w:t>
-      </w:r>
-      <w:proofErr w:type="gramEnd"/>
-    </w:p>
-    <w:p>
-      <w:pPr>
-        <w:pStyle w:val="a3"/>
-        <w:numPr>
-          <w:ilvl w:val="0"/>
-          <w:numId w:val="15"/>
-        </w:numPr>
-      </w:pPr>
-      <w:r>
-        <w:t>推广</w:t>
-      </w:r>
-      <w:r>
-        <w:t>试水</w:t>
-      </w:r>
-      <w:r>
-        <w:t>阶段</w:t>
-      </w:r>
-    </w:p>
-    <w:p>
-      <w:pPr>
-        <w:pStyle w:val="a3"/>
-        <w:numPr>
-          <w:ilvl w:val="0"/>
-          <w:numId w:val="15"/>
-        </w:numPr>
-      </w:pPr>
-      <w:r>
-        <w:t>推广高峰阶段</w:t>
-      </w:r>
-    </w:p>
-    <w:p>
-      <w:pPr>
-        <w:pStyle w:val="a3"/>
-        <w:numPr>
-          <w:ilvl w:val="0"/>
-          <w:numId w:val="15"/>
-        </w:numPr>
       </w:pPr>
       <w:r>
         <w:t>稳定阶段</w:t>
@@ -2662,6 +2702,119 @@
     </w:lvl>
   </w:abstractNum>
   <w:abstractNum w:abstractNumId="13" w15:restartNumberingAfterBreak="0">
+    <w:nsid w:val="7AD6440C"/>
+    <w:multiLevelType w:val="hybridMultilevel"/>
+    <w:tmpl w:val="8AFC627E"/>
+    <w:lvl w:ilvl="0" w:tplc="04090001">
+      <w:start w:val="1"/>
+      <w:numFmt w:val="bullet"/>
+      <w:lvlText w:val=""/>
+      <w:lvlJc w:val="left"/>
+      <w:pPr>
+        <w:ind w:left="1440" w:hanging="360"/>
+      </w:pPr>
+      <w:rPr>
+        <w:rFonts w:ascii="Symbol" w:hAnsi="Symbol" w:hint="default"/>
+      </w:rPr>
+    </w:lvl>
+    <w:lvl w:ilvl="1" w:tplc="04090003" w:tentative="1">
+      <w:start w:val="1"/>
+      <w:numFmt w:val="bullet"/>
+      <w:lvlText w:val="o"/>
+      <w:lvlJc w:val="left"/>
+      <w:pPr>
+        <w:ind w:left="2160" w:hanging="360"/>
+      </w:pPr>
+      <w:rPr>
+        <w:rFonts w:ascii="Courier New" w:hAnsi="Courier New" w:cs="Courier New" w:hint="default"/>
+      </w:rPr>
+    </w:lvl>
+    <w:lvl w:ilvl="2" w:tplc="04090005" w:tentative="1">
+      <w:start w:val="1"/>
+      <w:numFmt w:val="bullet"/>
+      <w:lvlText w:val=""/>
+      <w:lvlJc w:val="left"/>
+      <w:pPr>
+        <w:ind w:left="2880" w:hanging="360"/>
+      </w:pPr>
+      <w:rPr>
+        <w:rFonts w:ascii="Wingdings" w:hAnsi="Wingdings" w:hint="default"/>
+      </w:rPr>
+    </w:lvl>
+    <w:lvl w:ilvl="3" w:tplc="04090001" w:tentative="1">
+      <w:start w:val="1"/>
+      <w:numFmt w:val="bullet"/>
+      <w:lvlText w:val=""/>
+      <w:lvlJc w:val="left"/>
+      <w:pPr>
+        <w:ind w:left="3600" w:hanging="360"/>
+      </w:pPr>
+      <w:rPr>
+        <w:rFonts w:ascii="Symbol" w:hAnsi="Symbol" w:hint="default"/>
+      </w:rPr>
+    </w:lvl>
+    <w:lvl w:ilvl="4" w:tplc="04090003" w:tentative="1">
+      <w:start w:val="1"/>
+      <w:numFmt w:val="bullet"/>
+      <w:lvlText w:val="o"/>
+      <w:lvlJc w:val="left"/>
+      <w:pPr>
+        <w:ind w:left="4320" w:hanging="360"/>
+      </w:pPr>
+      <w:rPr>
+        <w:rFonts w:ascii="Courier New" w:hAnsi="Courier New" w:cs="Courier New" w:hint="default"/>
+      </w:rPr>
+    </w:lvl>
+    <w:lvl w:ilvl="5" w:tplc="04090005" w:tentative="1">
+      <w:start w:val="1"/>
+      <w:numFmt w:val="bullet"/>
+      <w:lvlText w:val=""/>
+      <w:lvlJc w:val="left"/>
+      <w:pPr>
+        <w:ind w:left="5040" w:hanging="360"/>
+      </w:pPr>
+      <w:rPr>
+        <w:rFonts w:ascii="Wingdings" w:hAnsi="Wingdings" w:hint="default"/>
+      </w:rPr>
+    </w:lvl>
+    <w:lvl w:ilvl="6" w:tplc="04090001" w:tentative="1">
+      <w:start w:val="1"/>
+      <w:numFmt w:val="bullet"/>
+      <w:lvlText w:val=""/>
+      <w:lvlJc w:val="left"/>
+      <w:pPr>
+        <w:ind w:left="5760" w:hanging="360"/>
+      </w:pPr>
+      <w:rPr>
+        <w:rFonts w:ascii="Symbol" w:hAnsi="Symbol" w:hint="default"/>
+      </w:rPr>
+    </w:lvl>
+    <w:lvl w:ilvl="7" w:tplc="04090003" w:tentative="1">
+      <w:start w:val="1"/>
+      <w:numFmt w:val="bullet"/>
+      <w:lvlText w:val="o"/>
+      <w:lvlJc w:val="left"/>
+      <w:pPr>
+        <w:ind w:left="6480" w:hanging="360"/>
+      </w:pPr>
+      <w:rPr>
+        <w:rFonts w:ascii="Courier New" w:hAnsi="Courier New" w:cs="Courier New" w:hint="default"/>
+      </w:rPr>
+    </w:lvl>
+    <w:lvl w:ilvl="8" w:tplc="04090005" w:tentative="1">
+      <w:start w:val="1"/>
+      <w:numFmt w:val="bullet"/>
+      <w:lvlText w:val=""/>
+      <w:lvlJc w:val="left"/>
+      <w:pPr>
+        <w:ind w:left="7200" w:hanging="360"/>
+      </w:pPr>
+      <w:rPr>
+        <w:rFonts w:ascii="Wingdings" w:hAnsi="Wingdings" w:hint="default"/>
+      </w:rPr>
+    </w:lvl>
+  </w:abstractNum>
+  <w:abstractNum w:abstractNumId="14" w15:restartNumberingAfterBreak="0">
     <w:nsid w:val="7B5704B2"/>
     <w:multiLevelType w:val="hybridMultilevel"/>
     <w:tmpl w:val="DE94805E"/>
@@ -2750,7 +2903,7 @@
       </w:pPr>
     </w:lvl>
   </w:abstractNum>
-  <w:abstractNum w:abstractNumId="14" w15:restartNumberingAfterBreak="0">
+  <w:abstractNum w:abstractNumId="15" w15:restartNumberingAfterBreak="0">
     <w:nsid w:val="7BC756F8"/>
     <w:multiLevelType w:val="hybridMultilevel"/>
     <w:tmpl w:val="6E343A96"/>
@@ -2839,7 +2992,7 @@
       </w:pPr>
     </w:lvl>
   </w:abstractNum>
-  <w:abstractNum w:abstractNumId="15" w15:restartNumberingAfterBreak="0">
+  <w:abstractNum w:abstractNumId="16" w15:restartNumberingAfterBreak="0">
     <w:nsid w:val="7D0200F4"/>
     <w:multiLevelType w:val="hybridMultilevel"/>
     <w:tmpl w:val="066E093A"/>
@@ -2959,7 +3112,7 @@
     <w:abstractNumId w:val="7"/>
   </w:num>
   <w:num w:numId="3">
-    <w:abstractNumId w:val="13"/>
+    <w:abstractNumId w:val="14"/>
   </w:num>
   <w:num w:numId="4">
     <w:abstractNumId w:val="2"/>
@@ -2971,7 +3124,7 @@
     <w:abstractNumId w:val="6"/>
   </w:num>
   <w:num w:numId="7">
-    <w:abstractNumId w:val="15"/>
+    <w:abstractNumId w:val="16"/>
   </w:num>
   <w:num w:numId="8">
     <w:abstractNumId w:val="9"/>
@@ -2986,7 +3139,7 @@
     <w:abstractNumId w:val="5"/>
   </w:num>
   <w:num w:numId="12">
-    <w:abstractNumId w:val="14"/>
+    <w:abstractNumId w:val="15"/>
   </w:num>
   <w:num w:numId="13">
     <w:abstractNumId w:val="11"/>
@@ -2999,6 +3152,9 @@
   </w:num>
   <w:num w:numId="16">
     <w:abstractNumId w:val="1"/>
+  </w:num>
+  <w:num w:numId="17">
+    <w:abstractNumId w:val="13"/>
   </w:num>
 </w:numbering>
 </file>
@@ -3901,7 +4057,7 @@
 </file>
 
 <file path=customXml/itemProps1.xml><?xml version="1.0" encoding="utf-8"?>
-<ds:datastoreItem xmlns:ds="http://schemas.openxmlformats.org/officeDocument/2006/customXml" ds:itemID="{1C18BBA5-EE7A-44A1-8E0C-891458C98654}">
+<ds:datastoreItem xmlns:ds="http://schemas.openxmlformats.org/officeDocument/2006/customXml" ds:itemID="{E825CB1E-365E-4BA8-A626-E296E089835C}">
   <ds:schemaRefs>
     <ds:schemaRef ds:uri="http://schemas.openxmlformats.org/officeDocument/2006/bibliography"/>
   </ds:schemaRefs>
